--- a/MPage/Estimacion proyecto DRS_v2.docx
+++ b/MPage/Estimacion proyecto DRS_v2.docx
@@ -2,6 +2,14 @@
 <file path=word/document.xml><?xml version="1.0" encoding="utf-8"?>
 <w:document xmlns:ve="http://schemas.openxmlformats.org/markup-compatibility/2006" xmlns:o="urn:schemas-microsoft-com:office:office" xmlns:r="http://schemas.openxmlformats.org/officeDocument/2006/relationships" xmlns:m="http://schemas.openxmlformats.org/officeDocument/2006/math" xmlns:v="urn:schemas-microsoft-com:vml" xmlns:wp="http://schemas.openxmlformats.org/drawingml/2006/wordprocessingDrawing" xmlns:w10="urn:schemas-microsoft-com:office:word" xmlns:w="http://schemas.openxmlformats.org/wordprocessingml/2006/main" xmlns:wne="http://schemas.microsoft.com/office/word/2006/wordml">
   <w:body>
+    <w:p>
+      <w:pPr>
+        <w:jc w:val="both"/>
+      </w:pPr>
+      <w:r>
+        <w:t>Probando archivo usando GIT</w:t>
+      </w:r>
+    </w:p>
     <w:p>
       <w:pPr>
         <w:jc w:val="both"/>
@@ -989,7 +997,6 @@
           <w:b/>
           <w:sz w:val="28"/>
         </w:rPr>
-        <w:lastRenderedPageBreak/>
         <w:t>A</w:t>
       </w:r>
       <w:r>
@@ -1442,7 +1449,6 @@
         <w:jc w:val="both"/>
       </w:pPr>
       <w:r>
-        <w:lastRenderedPageBreak/>
         <w:t>Las modificaciones de datos posterior al ingreso de l</w:t>
       </w:r>
       <w:r>
@@ -1846,7 +1852,6 @@
           <w:b/>
           <w:sz w:val="28"/>
         </w:rPr>
-        <w:lastRenderedPageBreak/>
         <w:t>E</w:t>
       </w:r>
       <w:r>
@@ -2020,7 +2025,6 @@
           <w:b/>
           <w:sz w:val="28"/>
         </w:rPr>
-        <w:lastRenderedPageBreak/>
         <w:t>P</w:t>
       </w:r>
       <w:r>
@@ -2229,7 +2233,6 @@
         <w:rPr>
           <w:b/>
         </w:rPr>
-        <w:lastRenderedPageBreak/>
         <w:t xml:space="preserve">ESCENARIO </w:t>
       </w:r>
       <w:r>
@@ -2526,7 +2529,6 @@
           <w:b/>
           <w:sz w:val="28"/>
         </w:rPr>
-        <w:lastRenderedPageBreak/>
         <w:t>Anexos.</w:t>
       </w:r>
     </w:p>
@@ -3533,7 +3535,6 @@
           <w:sz w:val="20"/>
           <w:szCs w:val="20"/>
         </w:rPr>
-        <w:lastRenderedPageBreak/>
         <w:t>Aspectos Generales</w:t>
       </w:r>
     </w:p>
@@ -4275,7 +4276,6 @@
         <w:rPr>
           <w:rFonts w:cs="Tahoma"/>
         </w:rPr>
-        <w:lastRenderedPageBreak/>
         <w:t>Nota 1: Al seleccionar el RUT</w:t>
       </w:r>
       <w:r>
@@ -5049,16 +5049,7 @@
           <w:sz w:val="20"/>
           <w:szCs w:val="20"/>
         </w:rPr>
-        <w:t xml:space="preserve">los EEPP debe permitir emitir un entregable, equivalente a  un informe de EEPP Consolidados. Este informe deberá bajarse a formato Excel, considerando un orden </w:t>
-      </w:r>
-      <w:r>
-        <w:rPr>
-          <w:rFonts w:cs="Tahoma"/>
-          <w:sz w:val="20"/>
-          <w:szCs w:val="20"/>
-        </w:rPr>
-        <w:lastRenderedPageBreak/>
-        <w:t>tipo base de datos que permita hacer un análisis rápido, aplicar filtros y tablas dinámicas</w:t>
+        <w:t>los EEPP debe permitir emitir un entregable, equivalente a  un informe de EEPP Consolidados. Este informe deberá bajarse a formato Excel, considerando un orden tipo base de datos que permita hacer un análisis rápido, aplicar filtros y tablas dinámicas</w:t>
       </w:r>
       <w:r>
         <w:rPr>
@@ -5690,16 +5681,7 @@
           <w:sz w:val="20"/>
           <w:szCs w:val="20"/>
         </w:rPr>
-        <w:t xml:space="preserve">Indicador de Aprobación del EEPP, el Gerente envía el EEPP y el cliente debe dar el ok. Una vez recibida la aprobación por parte de cliente el Gerente debe subir el archivo adjunto o e-mail que respalde esta aprobación, además debe dar una aprobación en el estatus de la declaración,  así el área de facturación mediante el </w:t>
-      </w:r>
-      <w:r>
-        <w:rPr>
-          <w:rFonts w:cs="Tahoma"/>
-          <w:sz w:val="20"/>
-          <w:szCs w:val="20"/>
-        </w:rPr>
-        <w:lastRenderedPageBreak/>
-        <w:t xml:space="preserve">informe o algún mensaje, se debe enterar que ya está en estado de EEPP aprobado.  </w:t>
+        <w:t xml:space="preserve">Indicador de Aprobación del EEPP, el Gerente envía el EEPP y el cliente debe dar el ok. Una vez recibida la aprobación por parte de cliente el Gerente debe subir el archivo adjunto o e-mail que respalde esta aprobación, además debe dar una aprobación en el estatus de la declaración,  así el área de facturación mediante el informe o algún mensaje, se debe enterar que ya está en estado de EEPP aprobado.  </w:t>
       </w:r>
     </w:p>
     <w:p>
@@ -6358,7 +6340,6 @@
           <w:sz w:val="20"/>
           <w:szCs w:val="20"/>
         </w:rPr>
-        <w:lastRenderedPageBreak/>
         <w:t>Nombre del Proyecto</w:t>
       </w:r>
     </w:p>
@@ -6849,7 +6830,6 @@
           <w:noProof/>
           <w:lang w:eastAsia="es-CL"/>
         </w:rPr>
-        <w:lastRenderedPageBreak/>
         <w:drawing>
           <wp:inline distT="0" distB="0" distL="0" distR="0">
             <wp:extent cx="2583691" cy="2177616"/>
@@ -6871,7 +6851,7 @@
                     <a:blip r:embed="rId12">
                       <a:extLst>
                         <a:ext uri="{28A0092B-C50C-407E-A947-70E740481C1C}">
-                          <a14:useLocalDpi xmlns="" xmlns:wpc="http://schemas.microsoft.com/office/word/2010/wordprocessingCanvas" xmlns:mc="http://schemas.openxmlformats.org/markup-compatibility/2006" xmlns:o="urn:schemas-microsoft-com:office:office" xmlns:v="urn:schemas-microsoft-com:vml" xmlns:wp14="http://schemas.microsoft.com/office/word/2010/wordprocessingDrawing" xmlns:w10="urn:schemas-microsoft-com:office:word" xmlns:w="http://schemas.openxmlformats.org/wordprocessingml/2006/main" xmlns:w14="http://schemas.microsoft.com/office/word/2010/wordml" xmlns:wpg="http://schemas.microsoft.com/office/word/2010/wordprocessingGroup" xmlns:wpi="http://schemas.microsoft.com/office/word/2010/wordprocessingInk" xmlns:wps="http://schemas.microsoft.com/office/word/2010/wordprocessingShape" xmlns:a14="http://schemas.microsoft.com/office/drawing/2010/main" val="0"/>
+                          <a14:useLocalDpi xmlns:a14="http://schemas.microsoft.com/office/drawing/2010/main" xmlns:wps="http://schemas.microsoft.com/office/word/2010/wordprocessingShape" xmlns:wpi="http://schemas.microsoft.com/office/word/2010/wordprocessingInk" xmlns:wpg="http://schemas.microsoft.com/office/word/2010/wordprocessingGroup" xmlns:w14="http://schemas.microsoft.com/office/word/2010/wordml" xmlns:w="http://schemas.openxmlformats.org/wordprocessingml/2006/main" xmlns:w10="urn:schemas-microsoft-com:office:word" xmlns:wp14="http://schemas.microsoft.com/office/word/2010/wordprocessingDrawing" xmlns:v="urn:schemas-microsoft-com:vml" xmlns:o="urn:schemas-microsoft-com:office:office" xmlns:mc="http://schemas.openxmlformats.org/markup-compatibility/2006" xmlns:wpc="http://schemas.microsoft.com/office/word/2010/wordprocessingCanvas" xmlns="" val="0"/>
                         </a:ext>
                       </a:extLst>
                     </a:blip>
@@ -8675,7 +8655,7 @@
                 <w:sz w:val="32"/>
                 <w:szCs w:val="32"/>
               </w:rPr>
-              <w:t>7</w:t>
+              <w:t>1</w:t>
             </w:r>
           </w:fldSimple>
         </w:p>
@@ -11996,7 +11976,7 @@
 </file>
 
 <file path=customXml/itemProps1.xml><?xml version="1.0" encoding="utf-8"?>
-<ds:datastoreItem xmlns:ds="http://schemas.openxmlformats.org/officeDocument/2006/customXml" ds:itemID="{AF5A3BAE-19B5-4698-BA5F-99025C438DBF}">
+<ds:datastoreItem xmlns:ds="http://schemas.openxmlformats.org/officeDocument/2006/customXml" ds:itemID="{6ABF2883-D91E-4BB7-8DE2-A01001B9FC44}">
   <ds:schemaRefs>
     <ds:schemaRef ds:uri="http://schemas.openxmlformats.org/officeDocument/2006/bibliography"/>
   </ds:schemaRefs>
